--- a/docs/1PPS_flash_EN_manual_260226.docx
+++ b/docs/1PPS_flash_EN_manual_260226.docx
@@ -332,9 +332,21 @@
           <w:ilvl w:val="0"/>
           <w:numId w:val="1"/>
         </w:numPr>
-      </w:pPr>
-      <w:r>
-        <w:t>Einfachste Bedienung: Einschalten, Modus wählen, 1 Minute warten, einsatzbereit</w:t>
+        <w:rPr>
+          <w:lang w:val="en-US"/>
+        </w:rPr>
+      </w:pPr>
+      <w:r>
+        <w:rPr>
+          <w:lang w:val="en-US"/>
+        </w:rPr>
+        <w:t xml:space="preserve">Super easy to use: Turn it on, pick a mode, wait a minute, and </w:t>
+      </w:r>
+      <w:r>
+        <w:rPr>
+          <w:lang w:val="en-US"/>
+        </w:rPr>
+        <w:t>you’re ready to go</w:t>
       </w:r>
     </w:p>
     <w:p>
@@ -869,8 +881,28 @@
         <w:rPr>
           <w:lang w:val="en-US"/>
         </w:rPr>
-        <w:t>GPS module ATGM336H (3.2 V) GPS+BD</w:t>
-      </w:r>
+        <w:t>GPS module ATGM336H (3.2 V) GPS+</w:t>
+      </w:r>
+      <w:r>
+        <w:rPr>
+          <w:lang w:val="en-US"/>
+        </w:rPr>
+        <w:t xml:space="preserve"> </w:t>
+      </w:r>
+      <w:r>
+        <w:rPr>
+          <w:lang w:val="en-US"/>
+        </w:rPr>
+        <w:t>BD</w:t>
+      </w:r>
+      <w:bookmarkStart w:id="1" w:name="_Hlk223046218"/>
+      <w:r>
+        <w:rPr>
+          <w:lang w:val="en-US"/>
+        </w:rPr>
+        <w:t xml:space="preserve"> (Beidou)</w:t>
+      </w:r>
+      <w:bookmarkEnd w:id="1"/>
       <w:r>
         <w:rPr>
           <w:lang w:val="en-US"/>
@@ -954,27 +986,14 @@
         <w:rPr>
           <w:lang w:val="en-US"/>
         </w:rPr>
-        <w:t>The clamp is attached to the dew cap of the optics with the LED facing inwards in the beam path. If the distance to the edge of the beam path is large, the clamp width can be modified by extending the black cylinder</w:t>
-      </w:r>
-      <w:r>
-        <w:rPr>
-          <w:lang w:val="en-US"/>
-        </w:rPr>
-        <w:t xml:space="preserve">. </w:t>
-      </w:r>
-    </w:p>
-    <w:p>
-      <w:pPr>
-        <w:rPr>
-          <w:lang w:val="en-US"/>
-        </w:rPr>
-      </w:pPr>
+        <w:t xml:space="preserve">The code is optimised so that the flashes appear less than 100 µs after the pps signal (peak per second) from the GPS. The loop time is less than 0.25 ms. The light signal is therefore delayed by significantly less than 1 ms.  Our own measurements using a DVTI yielded a </w:t>
+      </w:r>
       <w:r>
         <w:rPr>
           <w:lang w:val="en-US"/>
         </w:rPr>
         <w:lastRenderedPageBreak/>
-        <w:t>The code is optimised so that the flashes appear less than 100 µs after the pps signal (peak per second) from the GPS. The loop time is less than 0.25 ms. The light signal is therefore delayed by significantly less than 1 ms.  Our own measurements using a DVTI yielded a maximum of 2 ms. However, this has not yet been reliably verified and still needs to be confirmed using EXTA!</w:t>
+        <w:t>maximum of 2 ms. However, this has not yet been reliably verified and still needs to be confirmed using EXTA!</w:t>
       </w:r>
     </w:p>
     <w:p>
@@ -1063,7 +1082,43 @@
         <w:rPr>
           <w:lang w:val="en-US"/>
         </w:rPr>
-        <w:t>When the battery is fully charged, the device will flash for approx. 7 hours, with the status LED flashing rapidly for the last half hour to hour. The deep discharge protection then puts the device into sleep mode with a residual current of 2 mA. However, the device must still be switched off completely with the switch to protect the battery! The battery has a capacity of 600 mAh with a maximum consumption of 80 mA. The battery is charged via the USB-C port. A charger is integrated for this purpose. The control unit can be charged via the USB port when switched off or during operation. However, it is better not to charge during operation to protect the GPS module, which is then connected to the battery at increased voltage. The charging time is approximately two hours.</w:t>
+        <w:t>When the battery is fully charged, the device will flash for approx. 7 hours</w:t>
+      </w:r>
+      <w:r>
+        <w:rPr>
+          <w:lang w:val="en-US"/>
+        </w:rPr>
+        <w:t xml:space="preserve"> with </w:t>
+      </w:r>
+      <w:r>
+        <w:rPr>
+          <w:lang w:val="en-US"/>
+        </w:rPr>
+        <w:t>80 mA consumption</w:t>
+      </w:r>
+      <w:r>
+        <w:rPr>
+          <w:lang w:val="en-US"/>
+        </w:rPr>
+        <w:t xml:space="preserve"> at a </w:t>
+      </w:r>
+      <w:r>
+        <w:rPr>
+          <w:lang w:val="en-US"/>
+        </w:rPr>
+        <w:t>capacity of 600 mAh</w:t>
+      </w:r>
+      <w:r>
+        <w:rPr>
+          <w:lang w:val="en-US"/>
+        </w:rPr>
+        <w:t xml:space="preserve"> </w:t>
+      </w:r>
+      <w:r>
+        <w:rPr>
+          <w:lang w:val="en-US"/>
+        </w:rPr>
+        <w:t>with the status LED flashing rapidly for the last half hour to hour. The deep discharge protection then puts the device into sleep mode with a residual current of 2 mA. However, the device must still be switched off completely with the switch to protect the battery! The battery is charged via the USB-C port. A charger is integrated for this purpose. The control unit can be charged via the USB port when switched off or during operation. However, it is better not to charge during operation to protect the GPS module, which is then connected to the battery at increased voltage. The charging time is approximately two hours.</w:t>
       </w:r>
     </w:p>
     <w:p>
@@ -1097,6 +1152,7 @@
         </w:rPr>
         <w:br/>
       </w:r>
+      <w:bookmarkStart w:id="2" w:name="_Hlk221744854"/>
       <w:r>
         <w:rPr>
           <w:lang w:val="en-US"/>
@@ -1107,7 +1163,19 @@
         <w:rPr>
           <w:lang w:val="en-US"/>
         </w:rPr>
-        <w:t>If it switches off again immediately, wait a few seconds before switching it on</w:t>
+        <w:t>If it switches off again immediately</w:t>
+      </w:r>
+      <w:r>
+        <w:rPr>
+          <w:lang w:val="en-US"/>
+        </w:rPr>
+        <w:t xml:space="preserve"> and battery is not empty</w:t>
+      </w:r>
+      <w:r>
+        <w:rPr>
+          <w:lang w:val="en-US"/>
+        </w:rPr>
+        <w:t>, wait a few seconds before switching it on</w:t>
       </w:r>
       <w:r>
         <w:rPr>
@@ -1124,14 +1192,12 @@
     </w:p>
     <w:p>
       <w:pPr>
-        <w:ind w:firstLine="708"/>
         <w:rPr>
           <w:b/>
           <w:bCs/>
           <w:lang w:val="en-US"/>
         </w:rPr>
       </w:pPr>
-      <w:bookmarkStart w:id="1" w:name="_Hlk221744854"/>
       <w:r>
         <w:rPr>
           <w:b/>
@@ -1148,9 +1214,9 @@
         </w:rPr>
         <w:t xml:space="preserve">: </w:t>
       </w:r>
-      <w:bookmarkStart w:id="2" w:name="_Hlk221744498"/>
-    </w:p>
-    <w:bookmarkEnd w:id="2"/>
+      <w:bookmarkStart w:id="3" w:name="_Hlk221744498"/>
+    </w:p>
+    <w:bookmarkEnd w:id="3"/>
     <w:p>
       <w:pPr>
         <w:rPr>
@@ -1174,7 +1240,31 @@
         <w:rPr>
           <w:lang w:val="en-US"/>
         </w:rPr>
-        <w:t>Clip the bracket onto the dew cap with the LED pointing into the optical path.</w:t>
+        <w:t xml:space="preserve">Clip the </w:t>
+      </w:r>
+      <w:r>
+        <w:rPr>
+          <w:lang w:val="en-US"/>
+        </w:rPr>
+        <w:t xml:space="preserve">clamp </w:t>
+      </w:r>
+      <w:r>
+        <w:rPr>
+          <w:lang w:val="en-US"/>
+        </w:rPr>
+        <w:t>onto the dew cap with the LED pointing into the optical path.</w:t>
+      </w:r>
+      <w:r>
+        <w:rPr>
+          <w:lang w:val="en-US"/>
+        </w:rPr>
+        <w:t xml:space="preserve"> </w:t>
+      </w:r>
+      <w:r>
+        <w:rPr>
+          <w:lang w:val="en-US"/>
+        </w:rPr>
+        <w:t xml:space="preserve">If the distance to the edge of the beam path is large, the clamp width can be modified by extending the black cylinder. </w:t>
       </w:r>
     </w:p>
     <w:p>
@@ -1391,8 +1481,8 @@
           <w:lang w:val="en-US"/>
         </w:rPr>
       </w:pPr>
-      <w:bookmarkStart w:id="3" w:name="_Hlk221744871"/>
-      <w:bookmarkEnd w:id="1"/>
+      <w:bookmarkStart w:id="4" w:name="_Hlk221744871"/>
+      <w:bookmarkEnd w:id="2"/>
       <w:r>
         <w:rPr>
           <w:b/>
@@ -1514,7 +1604,7 @@
         <w:t xml:space="preserve">If you are in a hurry, you must use a manually adjustable flash sequence and synchronize the start yourself with an accurate reference clock (Android: e.g., AtomUhr APP). </w:t>
       </w:r>
     </w:p>
-    <w:bookmarkEnd w:id="3"/>
+    <w:bookmarkEnd w:id="4"/>
     <w:p>
       <w:pPr>
         <w:ind w:firstLine="708"/>
@@ -1597,7 +1687,7 @@
     </w:p>
     <w:tbl>
       <w:tblPr>
-        <w:tblW w:w="9214" w:type="dxa"/>
+        <w:tblW w:w="8939" w:type="dxa"/>
         <w:tblInd w:w="38" w:type="dxa"/>
         <w:tblBorders>
           <w:top w:val="single" w:sz="4" w:space="0" w:color="auto"/>
@@ -1610,20 +1700,20 @@
         <w:tblLook w:val="04A0" w:firstRow="1" w:lastRow="0" w:firstColumn="1" w:lastColumn="0" w:noHBand="0" w:noVBand="1"/>
       </w:tblPr>
       <w:tblGrid>
-        <w:gridCol w:w="1375"/>
-        <w:gridCol w:w="5685"/>
-        <w:gridCol w:w="1275"/>
+        <w:gridCol w:w="1233"/>
+        <w:gridCol w:w="5245"/>
+        <w:gridCol w:w="1559"/>
         <w:gridCol w:w="859"/>
-        <w:gridCol w:w="20"/>
+        <w:gridCol w:w="43"/>
       </w:tblGrid>
       <w:tr>
         <w:trPr>
           <w:gridAfter w:val="1"/>
-          <w:wAfter w:w="20" w:type="dxa"/>
+          <w:wAfter w:w="43" w:type="dxa"/>
         </w:trPr>
         <w:tc>
           <w:tcPr>
-            <w:tcW w:w="1375" w:type="dxa"/>
+            <w:tcW w:w="1233" w:type="dxa"/>
           </w:tcPr>
           <w:p>
             <w:pPr>
@@ -1637,7 +1727,7 @@
         </w:tc>
         <w:tc>
           <w:tcPr>
-            <w:tcW w:w="5685" w:type="dxa"/>
+            <w:tcW w:w="5245" w:type="dxa"/>
           </w:tcPr>
           <w:p>
             <w:pPr>
@@ -1656,14 +1746,14 @@
         </w:tc>
         <w:tc>
           <w:tcPr>
-            <w:tcW w:w="1275" w:type="dxa"/>
-          </w:tcPr>
-          <w:p>
-            <w:pPr>
-              <w:spacing w:after="0"/>
-            </w:pPr>
-            <w:r>
-              <w:t>LUT</w:t>
+            <w:tcW w:w="1559" w:type="dxa"/>
+          </w:tcPr>
+          <w:p>
+            <w:pPr>
+              <w:spacing w:after="0"/>
+            </w:pPr>
+            <w:r>
+              <w:t>look up table</w:t>
             </w:r>
           </w:p>
         </w:tc>
@@ -1685,7 +1775,7 @@
       <w:tr>
         <w:tc>
           <w:tcPr>
-            <w:tcW w:w="9214" w:type="dxa"/>
+            <w:tcW w:w="8939" w:type="dxa"/>
             <w:gridSpan w:val="5"/>
           </w:tcPr>
           <w:p>
@@ -1702,11 +1792,11 @@
       <w:tr>
         <w:trPr>
           <w:gridAfter w:val="1"/>
-          <w:wAfter w:w="20" w:type="dxa"/>
+          <w:wAfter w:w="43" w:type="dxa"/>
         </w:trPr>
         <w:tc>
           <w:tcPr>
-            <w:tcW w:w="1375" w:type="dxa"/>
+            <w:tcW w:w="1233" w:type="dxa"/>
           </w:tcPr>
           <w:p>
             <w:pPr>
@@ -1720,7 +1810,7 @@
         </w:tc>
         <w:tc>
           <w:tcPr>
-            <w:tcW w:w="5685" w:type="dxa"/>
+            <w:tcW w:w="5245" w:type="dxa"/>
           </w:tcPr>
           <w:p>
             <w:pPr>
@@ -1733,7 +1823,7 @@
         </w:tc>
         <w:tc>
           <w:tcPr>
-            <w:tcW w:w="1275" w:type="dxa"/>
+            <w:tcW w:w="1559" w:type="dxa"/>
           </w:tcPr>
           <w:p>
             <w:pPr>
@@ -1768,11 +1858,11 @@
       <w:tr>
         <w:trPr>
           <w:gridAfter w:val="1"/>
-          <w:wAfter w:w="20" w:type="dxa"/>
+          <w:wAfter w:w="43" w:type="dxa"/>
         </w:trPr>
         <w:tc>
           <w:tcPr>
-            <w:tcW w:w="1375" w:type="dxa"/>
+            <w:tcW w:w="1233" w:type="dxa"/>
           </w:tcPr>
           <w:p>
             <w:pPr>
@@ -1786,7 +1876,7 @@
         </w:tc>
         <w:tc>
           <w:tcPr>
-            <w:tcW w:w="5685" w:type="dxa"/>
+            <w:tcW w:w="5245" w:type="dxa"/>
           </w:tcPr>
           <w:p>
             <w:pPr>
@@ -1799,7 +1889,7 @@
         </w:tc>
         <w:tc>
           <w:tcPr>
-            <w:tcW w:w="1275" w:type="dxa"/>
+            <w:tcW w:w="1559" w:type="dxa"/>
           </w:tcPr>
           <w:p>
             <w:pPr>
@@ -1828,11 +1918,11 @@
       <w:tr>
         <w:trPr>
           <w:gridAfter w:val="1"/>
-          <w:wAfter w:w="20" w:type="dxa"/>
+          <w:wAfter w:w="43" w:type="dxa"/>
         </w:trPr>
         <w:tc>
           <w:tcPr>
-            <w:tcW w:w="1375" w:type="dxa"/>
+            <w:tcW w:w="1233" w:type="dxa"/>
           </w:tcPr>
           <w:p>
             <w:pPr>
@@ -1846,7 +1936,7 @@
         </w:tc>
         <w:tc>
           <w:tcPr>
-            <w:tcW w:w="5685" w:type="dxa"/>
+            <w:tcW w:w="5245" w:type="dxa"/>
           </w:tcPr>
           <w:p>
             <w:pPr>
@@ -1859,7 +1949,7 @@
         </w:tc>
         <w:tc>
           <w:tcPr>
-            <w:tcW w:w="1275" w:type="dxa"/>
+            <w:tcW w:w="1559" w:type="dxa"/>
           </w:tcPr>
           <w:p>
             <w:pPr>
@@ -1888,11 +1978,11 @@
       <w:tr>
         <w:trPr>
           <w:gridAfter w:val="1"/>
-          <w:wAfter w:w="20" w:type="dxa"/>
+          <w:wAfter w:w="43" w:type="dxa"/>
         </w:trPr>
         <w:tc>
           <w:tcPr>
-            <w:tcW w:w="1375" w:type="dxa"/>
+            <w:tcW w:w="1233" w:type="dxa"/>
           </w:tcPr>
           <w:p>
             <w:pPr>
@@ -1906,7 +1996,7 @@
         </w:tc>
         <w:tc>
           <w:tcPr>
-            <w:tcW w:w="5685" w:type="dxa"/>
+            <w:tcW w:w="5245" w:type="dxa"/>
           </w:tcPr>
           <w:p>
             <w:pPr>
@@ -1919,7 +2009,7 @@
         </w:tc>
         <w:tc>
           <w:tcPr>
-            <w:tcW w:w="1275" w:type="dxa"/>
+            <w:tcW w:w="1559" w:type="dxa"/>
           </w:tcPr>
           <w:p>
             <w:pPr>
@@ -1948,11 +2038,11 @@
       <w:tr>
         <w:trPr>
           <w:gridAfter w:val="1"/>
-          <w:wAfter w:w="20" w:type="dxa"/>
+          <w:wAfter w:w="43" w:type="dxa"/>
         </w:trPr>
         <w:tc>
           <w:tcPr>
-            <w:tcW w:w="1375" w:type="dxa"/>
+            <w:tcW w:w="1233" w:type="dxa"/>
           </w:tcPr>
           <w:p>
             <w:pPr>
@@ -1966,7 +2056,7 @@
         </w:tc>
         <w:tc>
           <w:tcPr>
-            <w:tcW w:w="5685" w:type="dxa"/>
+            <w:tcW w:w="5245" w:type="dxa"/>
           </w:tcPr>
           <w:p>
             <w:pPr>
@@ -1979,7 +2069,7 @@
         </w:tc>
         <w:tc>
           <w:tcPr>
-            <w:tcW w:w="1275" w:type="dxa"/>
+            <w:tcW w:w="1559" w:type="dxa"/>
           </w:tcPr>
           <w:p>
             <w:pPr>
@@ -2008,11 +2098,11 @@
       <w:tr>
         <w:trPr>
           <w:gridAfter w:val="1"/>
-          <w:wAfter w:w="20" w:type="dxa"/>
+          <w:wAfter w:w="43" w:type="dxa"/>
         </w:trPr>
         <w:tc>
           <w:tcPr>
-            <w:tcW w:w="1375" w:type="dxa"/>
+            <w:tcW w:w="1233" w:type="dxa"/>
           </w:tcPr>
           <w:p>
             <w:pPr>
@@ -2026,7 +2116,7 @@
         </w:tc>
         <w:tc>
           <w:tcPr>
-            <w:tcW w:w="5685" w:type="dxa"/>
+            <w:tcW w:w="5245" w:type="dxa"/>
           </w:tcPr>
           <w:p>
             <w:pPr>
@@ -2039,7 +2129,7 @@
         </w:tc>
         <w:tc>
           <w:tcPr>
-            <w:tcW w:w="1275" w:type="dxa"/>
+            <w:tcW w:w="1559" w:type="dxa"/>
           </w:tcPr>
           <w:p>
             <w:pPr>
@@ -2065,7 +2155,7 @@
       <w:tr>
         <w:tc>
           <w:tcPr>
-            <w:tcW w:w="9214" w:type="dxa"/>
+            <w:tcW w:w="8939" w:type="dxa"/>
             <w:gridSpan w:val="5"/>
             <w:tcBorders>
               <w:top w:val="single" w:sz="4" w:space="0" w:color="auto"/>
@@ -2094,11 +2184,11 @@
       <w:tr>
         <w:trPr>
           <w:gridAfter w:val="1"/>
-          <w:wAfter w:w="20" w:type="dxa"/>
+          <w:wAfter w:w="43" w:type="dxa"/>
         </w:trPr>
         <w:tc>
           <w:tcPr>
-            <w:tcW w:w="1375" w:type="dxa"/>
+            <w:tcW w:w="1233" w:type="dxa"/>
           </w:tcPr>
           <w:p>
             <w:pPr>
@@ -2112,7 +2202,7 @@
         </w:tc>
         <w:tc>
           <w:tcPr>
-            <w:tcW w:w="5685" w:type="dxa"/>
+            <w:tcW w:w="5245" w:type="dxa"/>
           </w:tcPr>
           <w:p>
             <w:pPr>
@@ -2125,7 +2215,7 @@
         </w:tc>
         <w:tc>
           <w:tcPr>
-            <w:tcW w:w="1275" w:type="dxa"/>
+            <w:tcW w:w="1559" w:type="dxa"/>
           </w:tcPr>
           <w:p>
             <w:pPr>
@@ -2163,11 +2253,11 @@
       <w:tr>
         <w:trPr>
           <w:gridAfter w:val="1"/>
-          <w:wAfter w:w="20" w:type="dxa"/>
+          <w:wAfter w:w="43" w:type="dxa"/>
         </w:trPr>
         <w:tc>
           <w:tcPr>
-            <w:tcW w:w="1375" w:type="dxa"/>
+            <w:tcW w:w="1233" w:type="dxa"/>
           </w:tcPr>
           <w:p>
             <w:pPr>
@@ -2181,7 +2271,7 @@
         </w:tc>
         <w:tc>
           <w:tcPr>
-            <w:tcW w:w="5685" w:type="dxa"/>
+            <w:tcW w:w="5245" w:type="dxa"/>
           </w:tcPr>
           <w:p>
             <w:pPr>
@@ -2194,7 +2284,7 @@
         </w:tc>
         <w:tc>
           <w:tcPr>
-            <w:tcW w:w="1275" w:type="dxa"/>
+            <w:tcW w:w="1559" w:type="dxa"/>
           </w:tcPr>
           <w:p>
             <w:pPr>
@@ -2226,11 +2316,11 @@
       <w:tr>
         <w:trPr>
           <w:gridAfter w:val="1"/>
-          <w:wAfter w:w="20" w:type="dxa"/>
+          <w:wAfter w:w="43" w:type="dxa"/>
         </w:trPr>
         <w:tc>
           <w:tcPr>
-            <w:tcW w:w="1375" w:type="dxa"/>
+            <w:tcW w:w="1233" w:type="dxa"/>
           </w:tcPr>
           <w:p>
             <w:pPr>
@@ -2244,7 +2334,7 @@
         </w:tc>
         <w:tc>
           <w:tcPr>
-            <w:tcW w:w="5685" w:type="dxa"/>
+            <w:tcW w:w="5245" w:type="dxa"/>
           </w:tcPr>
           <w:p>
             <w:pPr>
@@ -2257,7 +2347,7 @@
         </w:tc>
         <w:tc>
           <w:tcPr>
-            <w:tcW w:w="1275" w:type="dxa"/>
+            <w:tcW w:w="1559" w:type="dxa"/>
           </w:tcPr>
           <w:p>
             <w:pPr>
@@ -2289,11 +2379,11 @@
       <w:tr>
         <w:trPr>
           <w:gridAfter w:val="1"/>
-          <w:wAfter w:w="20" w:type="dxa"/>
+          <w:wAfter w:w="43" w:type="dxa"/>
         </w:trPr>
         <w:tc>
           <w:tcPr>
-            <w:tcW w:w="1375" w:type="dxa"/>
+            <w:tcW w:w="1233" w:type="dxa"/>
           </w:tcPr>
           <w:p>
             <w:pPr>
@@ -2307,7 +2397,7 @@
         </w:tc>
         <w:tc>
           <w:tcPr>
-            <w:tcW w:w="5685" w:type="dxa"/>
+            <w:tcW w:w="5245" w:type="dxa"/>
           </w:tcPr>
           <w:p>
             <w:pPr>
@@ -2320,7 +2410,7 @@
         </w:tc>
         <w:tc>
           <w:tcPr>
-            <w:tcW w:w="1275" w:type="dxa"/>
+            <w:tcW w:w="1559" w:type="dxa"/>
           </w:tcPr>
           <w:p>
             <w:pPr>
@@ -2352,11 +2442,11 @@
       <w:tr>
         <w:trPr>
           <w:gridAfter w:val="1"/>
-          <w:wAfter w:w="20" w:type="dxa"/>
+          <w:wAfter w:w="43" w:type="dxa"/>
         </w:trPr>
         <w:tc>
           <w:tcPr>
-            <w:tcW w:w="1375" w:type="dxa"/>
+            <w:tcW w:w="1233" w:type="dxa"/>
           </w:tcPr>
           <w:p>
             <w:pPr>
@@ -2370,7 +2460,7 @@
         </w:tc>
         <w:tc>
           <w:tcPr>
-            <w:tcW w:w="5685" w:type="dxa"/>
+            <w:tcW w:w="5245" w:type="dxa"/>
           </w:tcPr>
           <w:p>
             <w:pPr>
@@ -2383,7 +2473,7 @@
         </w:tc>
         <w:tc>
           <w:tcPr>
-            <w:tcW w:w="1275" w:type="dxa"/>
+            <w:tcW w:w="1559" w:type="dxa"/>
           </w:tcPr>
           <w:p>
             <w:pPr>
@@ -2415,7 +2505,7 @@
       <w:tr>
         <w:tc>
           <w:tcPr>
-            <w:tcW w:w="9214" w:type="dxa"/>
+            <w:tcW w:w="8939" w:type="dxa"/>
             <w:gridSpan w:val="5"/>
             <w:tcBorders>
               <w:top w:val="single" w:sz="4" w:space="0" w:color="auto"/>
@@ -2438,11 +2528,11 @@
       <w:tr>
         <w:trPr>
           <w:gridAfter w:val="1"/>
-          <w:wAfter w:w="20" w:type="dxa"/>
+          <w:wAfter w:w="43" w:type="dxa"/>
         </w:trPr>
         <w:tc>
           <w:tcPr>
-            <w:tcW w:w="1375" w:type="dxa"/>
+            <w:tcW w:w="1233" w:type="dxa"/>
           </w:tcPr>
           <w:p>
             <w:pPr>
@@ -2456,7 +2546,7 @@
         </w:tc>
         <w:tc>
           <w:tcPr>
-            <w:tcW w:w="5685" w:type="dxa"/>
+            <w:tcW w:w="5245" w:type="dxa"/>
           </w:tcPr>
           <w:p>
             <w:pPr>
@@ -2469,7 +2559,7 @@
         </w:tc>
         <w:tc>
           <w:tcPr>
-            <w:tcW w:w="1275" w:type="dxa"/>
+            <w:tcW w:w="1559" w:type="dxa"/>
           </w:tcPr>
           <w:p>
             <w:pPr>
@@ -2501,11 +2591,11 @@
       <w:tr>
         <w:trPr>
           <w:gridAfter w:val="1"/>
-          <w:wAfter w:w="20" w:type="dxa"/>
+          <w:wAfter w:w="43" w:type="dxa"/>
         </w:trPr>
         <w:tc>
           <w:tcPr>
-            <w:tcW w:w="1375" w:type="dxa"/>
+            <w:tcW w:w="1233" w:type="dxa"/>
           </w:tcPr>
           <w:p>
             <w:pPr>
@@ -2519,7 +2609,7 @@
         </w:tc>
         <w:tc>
           <w:tcPr>
-            <w:tcW w:w="5685" w:type="dxa"/>
+            <w:tcW w:w="5245" w:type="dxa"/>
           </w:tcPr>
           <w:p>
             <w:pPr>
@@ -2541,7 +2631,7 @@
         </w:tc>
         <w:tc>
           <w:tcPr>
-            <w:tcW w:w="1275" w:type="dxa"/>
+            <w:tcW w:w="1559" w:type="dxa"/>
           </w:tcPr>
           <w:p>
             <w:pPr>
@@ -2573,11 +2663,11 @@
       <w:tr>
         <w:trPr>
           <w:gridAfter w:val="1"/>
-          <w:wAfter w:w="20" w:type="dxa"/>
+          <w:wAfter w:w="43" w:type="dxa"/>
         </w:trPr>
         <w:tc>
           <w:tcPr>
-            <w:tcW w:w="1375" w:type="dxa"/>
+            <w:tcW w:w="1233" w:type="dxa"/>
           </w:tcPr>
           <w:p>
             <w:pPr>
@@ -2591,7 +2681,7 @@
         </w:tc>
         <w:tc>
           <w:tcPr>
-            <w:tcW w:w="5685" w:type="dxa"/>
+            <w:tcW w:w="5245" w:type="dxa"/>
           </w:tcPr>
           <w:p>
             <w:pPr>
@@ -2635,7 +2725,7 @@
         </w:tc>
         <w:tc>
           <w:tcPr>
-            <w:tcW w:w="1275" w:type="dxa"/>
+            <w:tcW w:w="1559" w:type="dxa"/>
           </w:tcPr>
           <w:p>
             <w:pPr>
@@ -2667,7 +2757,7 @@
       <w:tr>
         <w:tc>
           <w:tcPr>
-            <w:tcW w:w="9214" w:type="dxa"/>
+            <w:tcW w:w="8939" w:type="dxa"/>
             <w:gridSpan w:val="5"/>
             <w:tcBorders>
               <w:top w:val="single" w:sz="4" w:space="0" w:color="auto"/>
@@ -2696,11 +2786,11 @@
       <w:tr>
         <w:trPr>
           <w:gridAfter w:val="1"/>
-          <w:wAfter w:w="20" w:type="dxa"/>
+          <w:wAfter w:w="43" w:type="dxa"/>
         </w:trPr>
         <w:tc>
           <w:tcPr>
-            <w:tcW w:w="1375" w:type="dxa"/>
+            <w:tcW w:w="1233" w:type="dxa"/>
           </w:tcPr>
           <w:p>
             <w:pPr>
@@ -2714,7 +2804,7 @@
         </w:tc>
         <w:tc>
           <w:tcPr>
-            <w:tcW w:w="5685" w:type="dxa"/>
+            <w:tcW w:w="5245" w:type="dxa"/>
           </w:tcPr>
           <w:p>
             <w:pPr>
@@ -2727,7 +2817,7 @@
         </w:tc>
         <w:tc>
           <w:tcPr>
-            <w:tcW w:w="1275" w:type="dxa"/>
+            <w:tcW w:w="1559" w:type="dxa"/>
           </w:tcPr>
           <w:p>
             <w:pPr>
@@ -2765,11 +2855,11 @@
       <w:tr>
         <w:trPr>
           <w:gridAfter w:val="1"/>
-          <w:wAfter w:w="20" w:type="dxa"/>
+          <w:wAfter w:w="43" w:type="dxa"/>
         </w:trPr>
         <w:tc>
           <w:tcPr>
-            <w:tcW w:w="1375" w:type="dxa"/>
+            <w:tcW w:w="1233" w:type="dxa"/>
           </w:tcPr>
           <w:p>
             <w:pPr>
@@ -2783,7 +2873,7 @@
         </w:tc>
         <w:tc>
           <w:tcPr>
-            <w:tcW w:w="5685" w:type="dxa"/>
+            <w:tcW w:w="5245" w:type="dxa"/>
           </w:tcPr>
           <w:p>
             <w:pPr>
@@ -2796,7 +2886,7 @@
         </w:tc>
         <w:tc>
           <w:tcPr>
-            <w:tcW w:w="1275" w:type="dxa"/>
+            <w:tcW w:w="1559" w:type="dxa"/>
           </w:tcPr>
           <w:p>
             <w:pPr>
@@ -2828,11 +2918,11 @@
       <w:tr>
         <w:trPr>
           <w:gridAfter w:val="1"/>
-          <w:wAfter w:w="20" w:type="dxa"/>
+          <w:wAfter w:w="43" w:type="dxa"/>
         </w:trPr>
         <w:tc>
           <w:tcPr>
-            <w:tcW w:w="1375" w:type="dxa"/>
+            <w:tcW w:w="1233" w:type="dxa"/>
           </w:tcPr>
           <w:p>
             <w:pPr>
@@ -2846,7 +2936,7 @@
         </w:tc>
         <w:tc>
           <w:tcPr>
-            <w:tcW w:w="5685" w:type="dxa"/>
+            <w:tcW w:w="5245" w:type="dxa"/>
           </w:tcPr>
           <w:p>
             <w:pPr>
@@ -2859,7 +2949,7 @@
         </w:tc>
         <w:tc>
           <w:tcPr>
-            <w:tcW w:w="1275" w:type="dxa"/>
+            <w:tcW w:w="1559" w:type="dxa"/>
           </w:tcPr>
           <w:p>
             <w:pPr>
@@ -2891,11 +2981,11 @@
       <w:tr>
         <w:trPr>
           <w:gridAfter w:val="1"/>
-          <w:wAfter w:w="20" w:type="dxa"/>
+          <w:wAfter w:w="43" w:type="dxa"/>
         </w:trPr>
         <w:tc>
           <w:tcPr>
-            <w:tcW w:w="1375" w:type="dxa"/>
+            <w:tcW w:w="1233" w:type="dxa"/>
           </w:tcPr>
           <w:p>
             <w:pPr>
@@ -2909,7 +2999,7 @@
         </w:tc>
         <w:tc>
           <w:tcPr>
-            <w:tcW w:w="5685" w:type="dxa"/>
+            <w:tcW w:w="5245" w:type="dxa"/>
           </w:tcPr>
           <w:p>
             <w:pPr>
@@ -2922,7 +3012,7 @@
         </w:tc>
         <w:tc>
           <w:tcPr>
-            <w:tcW w:w="1275" w:type="dxa"/>
+            <w:tcW w:w="1559" w:type="dxa"/>
           </w:tcPr>
           <w:p>
             <w:pPr>
@@ -2954,7 +3044,7 @@
       <w:tr>
         <w:tc>
           <w:tcPr>
-            <w:tcW w:w="9214" w:type="dxa"/>
+            <w:tcW w:w="8939" w:type="dxa"/>
             <w:gridSpan w:val="5"/>
           </w:tcPr>
           <w:p>
@@ -2967,11 +3057,11 @@
       <w:tr>
         <w:trPr>
           <w:gridAfter w:val="1"/>
-          <w:wAfter w:w="20" w:type="dxa"/>
+          <w:wAfter w:w="43" w:type="dxa"/>
         </w:trPr>
         <w:tc>
           <w:tcPr>
-            <w:tcW w:w="1375" w:type="dxa"/>
+            <w:tcW w:w="1233" w:type="dxa"/>
           </w:tcPr>
           <w:p>
             <w:pPr>
@@ -2985,7 +3075,7 @@
         </w:tc>
         <w:tc>
           <w:tcPr>
-            <w:tcW w:w="5685" w:type="dxa"/>
+            <w:tcW w:w="5245" w:type="dxa"/>
           </w:tcPr>
           <w:p>
             <w:pPr>
@@ -3005,7 +3095,7 @@
         </w:tc>
         <w:tc>
           <w:tcPr>
-            <w:tcW w:w="1275" w:type="dxa"/>
+            <w:tcW w:w="1559" w:type="dxa"/>
           </w:tcPr>
           <w:p>
             <w:pPr>
@@ -3140,7 +3230,7 @@
           <w:lang w:val="en-US"/>
         </w:rPr>
       </w:pPr>
-      <w:bookmarkStart w:id="4" w:name="_Hlk222873333"/>
+      <w:bookmarkStart w:id="5" w:name="_Hlk222873333"/>
       <w:r>
         <w:rPr>
           <w:noProof/>
@@ -3205,7 +3295,7 @@
         <w:t>The parity bit is therefore calculated for even parity so that the total number of ones is even.</w:t>
       </w:r>
     </w:p>
-    <w:bookmarkEnd w:id="4"/>
+    <w:bookmarkEnd w:id="5"/>
     <w:p>
       <w:pPr>
         <w:rPr>
@@ -3748,35 +3838,12 @@
           <w:lang w:val="en-US"/>
         </w:rPr>
       </w:pPr>
-      <w:r>
-        <w:rPr>
-          <w:lang w:val="en-US"/>
-        </w:rPr>
-        <w:t xml:space="preserve">It has been shown that a simple idea can be used to create a cost-effective method for accurate time stamps in astronomical videos in the range of less than a millisecond for any </w:t>
-      </w:r>
-      <w:r>
-        <w:rPr>
-          <w:lang w:val="en-US"/>
-        </w:rPr>
-        <w:t>optics</w:t>
-      </w:r>
-      <w:r>
-        <w:rPr>
-          <w:lang w:val="en-US"/>
-        </w:rPr>
-        <w:t>. The process of building your own device has been shown in detail</w:t>
-      </w:r>
-      <w:r>
-        <w:rPr>
-          <w:lang w:val="en-US"/>
-        </w:rPr>
-        <w:t xml:space="preserve"> [1]</w:t>
-      </w:r>
-      <w:r>
-        <w:rPr>
-          <w:lang w:val="en-US"/>
-        </w:rPr>
-        <w:t xml:space="preserve">. The source code is available [1]. The author provides support with problems relating to the procurement of parts (suppliers) and has several devices for his own use, which can be loaned out for testing purposes.  </w:t>
+      <w:bookmarkStart w:id="6" w:name="_Hlk222747470"/>
+      <w:r>
+        <w:rPr>
+          <w:lang w:val="en-US"/>
+        </w:rPr>
+        <w:t xml:space="preserve">It has been shown that a simple idea can be used to create a cost-effective method for accurate time stamps in astronomical videos in the range of less than a millisecond for any optics. The process of building your own device has been shown in detail [1]. The source code is available [1]. The author provides support in case of problems with parts procurement (suppliers) and has several devices for his own use, which can be borrowed for testing.  </w:t>
       </w:r>
     </w:p>
     <w:p>
@@ -3788,7 +3855,6 @@
           <w:lang w:val="en-US"/>
         </w:rPr>
       </w:pPr>
-      <w:bookmarkStart w:id="5" w:name="_Hlk222747470"/>
       <w:r>
         <w:rPr>
           <w:b/>
@@ -3798,7 +3864,7 @@
         <w:t>Sources:</w:t>
       </w:r>
     </w:p>
-    <w:bookmarkEnd w:id="5"/>
+    <w:bookmarkEnd w:id="6"/>
     <w:p>
       <w:pPr>
         <w:rPr>
@@ -3993,8 +4059,8 @@
           <w:bCs/>
         </w:rPr>
       </w:pPr>
-      <w:bookmarkStart w:id="6" w:name="_Hlk222742764"/>
-      <w:bookmarkStart w:id="7" w:name="_Hlk222865613"/>
+      <w:bookmarkStart w:id="7" w:name="_Hlk222742764"/>
+      <w:bookmarkStart w:id="8" w:name="_Hlk222865613"/>
       <w:r>
         <w:rPr>
           <w:b/>
@@ -4061,7 +4127,7 @@
           </w:p>
         </w:tc>
       </w:tr>
-      <w:bookmarkEnd w:id="6"/>
+      <w:bookmarkEnd w:id="7"/>
       <w:tr>
         <w:tc>
           <w:tcPr>
@@ -4191,7 +4257,7 @@
           </w:p>
         </w:tc>
       </w:tr>
-      <w:bookmarkEnd w:id="7"/>
+      <w:bookmarkEnd w:id="8"/>
     </w:tbl>
     <w:p>
       <w:pPr>
@@ -4276,7 +4342,7 @@
             <w:pPr>
               <w:spacing w:after="0"/>
             </w:pPr>
-            <w:bookmarkStart w:id="8" w:name="_Hlk222865661"/>
+            <w:bookmarkStart w:id="9" w:name="_Hlk222865661"/>
             <w:r>
               <w:t>Arduino NANO</w:t>
             </w:r>
@@ -4823,7 +4889,7 @@
       </w:tr>
     </w:tbl>
     <w:bookmarkEnd w:id="0"/>
-    <w:bookmarkEnd w:id="8"/>
+    <w:bookmarkEnd w:id="9"/>
     <w:p>
       <w:pPr>
         <w:tabs>

--- a/docs/1PPS_flash_EN_manual_260226.docx
+++ b/docs/1PPS_flash_EN_manual_260226.docx
@@ -1489,7 +1489,23 @@
           <w:bCs/>
           <w:lang w:val="en-US"/>
         </w:rPr>
-        <w:t>How it works:</w:t>
+        <w:t xml:space="preserve">How </w:t>
+      </w:r>
+      <w:r>
+        <w:rPr>
+          <w:b/>
+          <w:bCs/>
+          <w:lang w:val="en-US"/>
+        </w:rPr>
+        <w:t>the device</w:t>
+      </w:r>
+      <w:r>
+        <w:rPr>
+          <w:b/>
+          <w:bCs/>
+          <w:lang w:val="en-US"/>
+        </w:rPr>
+        <w:t xml:space="preserve"> works:</w:t>
       </w:r>
       <w:r>
         <w:rPr>
@@ -3377,6 +3393,214 @@
       </w:pPr>
       <w:r>
         <w:rPr>
+          <w:noProof/>
+          <w:lang w:val="en-US"/>
+        </w:rPr>
+        <w:drawing>
+          <wp:inline distT="0" distB="0" distL="0" distR="0" wp14:anchorId="588C3991" wp14:editId="16895B80">
+            <wp:extent cx="5756910" cy="835025"/>
+            <wp:effectExtent l="0" t="0" r="0" b="3175"/>
+            <wp:docPr id="140842424" name="Picture 1"/>
+            <wp:cNvGraphicFramePr>
+              <a:graphicFrameLocks xmlns:a="http://schemas.openxmlformats.org/drawingml/2006/main" noChangeAspect="1"/>
+            </wp:cNvGraphicFramePr>
+            <a:graphic xmlns:a="http://schemas.openxmlformats.org/drawingml/2006/main">
+              <a:graphicData uri="http://schemas.openxmlformats.org/drawingml/2006/picture">
+                <pic:pic xmlns:pic="http://schemas.openxmlformats.org/drawingml/2006/picture">
+                  <pic:nvPicPr>
+                    <pic:cNvPr id="0" name="Picture 1"/>
+                    <pic:cNvPicPr>
+                      <a:picLocks noChangeAspect="1" noChangeArrowheads="1"/>
+                    </pic:cNvPicPr>
+                  </pic:nvPicPr>
+                  <pic:blipFill>
+                    <a:blip r:embed="rId10">
+                      <a:extLst>
+                        <a:ext uri="{28A0092B-C50C-407E-A947-70E740481C1C}">
+                          <a14:useLocalDpi xmlns:a14="http://schemas.microsoft.com/office/drawing/2010/main" val="0"/>
+                        </a:ext>
+                      </a:extLst>
+                    </a:blip>
+                    <a:srcRect/>
+                    <a:stretch>
+                      <a:fillRect/>
+                    </a:stretch>
+                  </pic:blipFill>
+                  <pic:spPr bwMode="auto">
+                    <a:xfrm>
+                      <a:off x="0" y="0"/>
+                      <a:ext cx="5756910" cy="835025"/>
+                    </a:xfrm>
+                    <a:prstGeom prst="rect">
+                      <a:avLst/>
+                    </a:prstGeom>
+                    <a:noFill/>
+                    <a:ln>
+                      <a:noFill/>
+                    </a:ln>
+                  </pic:spPr>
+                </pic:pic>
+              </a:graphicData>
+            </a:graphic>
+          </wp:inline>
+        </w:drawing>
+      </w:r>
+    </w:p>
+    <w:p>
+      <w:pPr>
+        <w:rPr>
+          <w:lang w:val="en-US"/>
+        </w:rPr>
+      </w:pPr>
+      <w:r>
+        <w:rPr>
+          <w:lang w:val="en-US"/>
+        </w:rPr>
+        <w:t xml:space="preserve">Figure </w:t>
+      </w:r>
+      <w:r>
+        <w:rPr>
+          <w:lang w:val="en-US"/>
+        </w:rPr>
+        <w:t>3</w:t>
+      </w:r>
+      <w:r>
+        <w:rPr>
+          <w:lang w:val="en-US"/>
+        </w:rPr>
+        <w:t>: Mode #86, minute 3</w:t>
+      </w:r>
+      <w:r>
+        <w:rPr>
+          <w:lang w:val="en-US"/>
+        </w:rPr>
+        <w:t xml:space="preserve">9, brightest flash, real measurement </w:t>
+      </w:r>
+      <w:r>
+        <w:rPr>
+          <w:lang w:val="en-US"/>
+        </w:rPr>
+        <w:t xml:space="preserve">(C11) </w:t>
+      </w:r>
+      <w:r>
+        <w:rPr>
+          <w:lang w:val="en-US"/>
+        </w:rPr>
+        <w:t>using PyOTE</w:t>
+      </w:r>
+    </w:p>
+    <w:p>
+      <w:pPr>
+        <w:rPr>
+          <w:lang w:val="en-US"/>
+        </w:rPr>
+      </w:pPr>
+      <w:r>
+        <w:rPr>
+          <w:noProof/>
+          <w:lang w:val="en-US"/>
+        </w:rPr>
+        <w:drawing>
+          <wp:inline distT="0" distB="0" distL="0" distR="0" wp14:anchorId="2E87FF97" wp14:editId="3264FF46">
+            <wp:extent cx="5756910" cy="1654175"/>
+            <wp:effectExtent l="0" t="0" r="0" b="3175"/>
+            <wp:docPr id="537021646" name="Picture 2"/>
+            <wp:cNvGraphicFramePr>
+              <a:graphicFrameLocks xmlns:a="http://schemas.openxmlformats.org/drawingml/2006/main" noChangeAspect="1"/>
+            </wp:cNvGraphicFramePr>
+            <a:graphic xmlns:a="http://schemas.openxmlformats.org/drawingml/2006/main">
+              <a:graphicData uri="http://schemas.openxmlformats.org/drawingml/2006/picture">
+                <pic:pic xmlns:pic="http://schemas.openxmlformats.org/drawingml/2006/picture">
+                  <pic:nvPicPr>
+                    <pic:cNvPr id="0" name="Picture 2"/>
+                    <pic:cNvPicPr>
+                      <a:picLocks noChangeAspect="1" noChangeArrowheads="1"/>
+                    </pic:cNvPicPr>
+                  </pic:nvPicPr>
+                  <pic:blipFill>
+                    <a:blip r:embed="rId11">
+                      <a:extLst>
+                        <a:ext uri="{28A0092B-C50C-407E-A947-70E740481C1C}">
+                          <a14:useLocalDpi xmlns:a14="http://schemas.microsoft.com/office/drawing/2010/main" val="0"/>
+                        </a:ext>
+                      </a:extLst>
+                    </a:blip>
+                    <a:srcRect/>
+                    <a:stretch>
+                      <a:fillRect/>
+                    </a:stretch>
+                  </pic:blipFill>
+                  <pic:spPr bwMode="auto">
+                    <a:xfrm>
+                      <a:off x="0" y="0"/>
+                      <a:ext cx="5756910" cy="1654175"/>
+                    </a:xfrm>
+                    <a:prstGeom prst="rect">
+                      <a:avLst/>
+                    </a:prstGeom>
+                    <a:noFill/>
+                    <a:ln>
+                      <a:noFill/>
+                    </a:ln>
+                  </pic:spPr>
+                </pic:pic>
+              </a:graphicData>
+            </a:graphic>
+          </wp:inline>
+        </w:drawing>
+      </w:r>
+    </w:p>
+    <w:p>
+      <w:pPr>
+        <w:rPr>
+          <w:lang w:val="en-US"/>
+        </w:rPr>
+      </w:pPr>
+      <w:r>
+        <w:rPr>
+          <w:lang w:val="en-US"/>
+        </w:rPr>
+        <w:t xml:space="preserve">Figure </w:t>
+      </w:r>
+      <w:r>
+        <w:rPr>
+          <w:lang w:val="en-US"/>
+        </w:rPr>
+        <w:t>4</w:t>
+      </w:r>
+      <w:r>
+        <w:rPr>
+          <w:lang w:val="en-US"/>
+        </w:rPr>
+        <w:t xml:space="preserve">: Mode #86, minute </w:t>
+      </w:r>
+      <w:r>
+        <w:rPr>
+          <w:lang w:val="en-US"/>
+        </w:rPr>
+        <w:t xml:space="preserve">23, weak flash, real measurement </w:t>
+      </w:r>
+      <w:r>
+        <w:rPr>
+          <w:lang w:val="en-US"/>
+        </w:rPr>
+        <w:t xml:space="preserve">(C11) </w:t>
+      </w:r>
+      <w:r>
+        <w:rPr>
+          <w:lang w:val="en-US"/>
+        </w:rPr>
+        <w:t>using PyOTE</w:t>
+      </w:r>
+    </w:p>
+    <w:p>
+      <w:pPr>
+        <w:rPr>
+          <w:lang w:val="en-US"/>
+        </w:rPr>
+      </w:pPr>
+      <w:r>
+        <w:rPr>
           <w:lang w:val="en-US"/>
         </w:rPr>
         <w:t>Sequences #82 to #85 have this missing flash at the end of the minute sequence. This makes it easier to determine the start of the minute.</w:t>
@@ -3473,6 +3697,7 @@
         <w:rPr>
           <w:lang w:val="en-US"/>
         </w:rPr>
+        <w:lastRenderedPageBreak/>
         <w:t xml:space="preserve">#01: </w:t>
       </w:r>
       <w:r>
@@ -3566,14 +3791,7 @@
         <w:rPr>
           <w:lang w:val="en-US"/>
         </w:rPr>
-        <w:t>With flashes at 00, 11, 23, 34, and 45 seconds at unequal intervals according to the pseudo-</w:t>
-      </w:r>
-      <w:r>
-        <w:rPr>
-          <w:lang w:val="en-US"/>
-        </w:rPr>
-        <w:lastRenderedPageBreak/>
-        <w:t>Barker code, the change of minutes is clear after less than a minute. The minute can be determined in the 6 bits of the 48-53rd and 54-59th seconds. Can be used if you do not want to note the minute, but the second is more difficult to read. Parity bit for additional security at 46</w:t>
+        <w:t>With flashes at 00, 11, 23, 34, and 45 seconds at unequal intervals according to the pseudo-Barker code, the change of minutes is clear after less than a minute. The minute can be determined in the 6 bits of the 48-53rd and 54-59th seconds. Can be used if you do not want to note the minute, but the second is more difficult to read. Parity bit for additional security at 46</w:t>
       </w:r>
       <w:r>
         <w:rPr>
@@ -3693,7 +3911,7 @@
                     </pic:cNvPicPr>
                   </pic:nvPicPr>
                   <pic:blipFill>
-                    <a:blip r:embed="rId10">
+                    <a:blip r:embed="rId12">
                       <a:extLst>
                         <a:ext uri="{28A0092B-C50C-407E-A947-70E740481C1C}">
                           <a14:useLocalDpi xmlns:a14="http://schemas.microsoft.com/office/drawing/2010/main" val="0"/>
@@ -3769,7 +3987,7 @@
                     </pic:cNvPicPr>
                   </pic:nvPicPr>
                   <pic:blipFill>
-                    <a:blip r:embed="rId11" cstate="print">
+                    <a:blip r:embed="rId13" cstate="print">
                       <a:extLst>
                         <a:ext uri="{28A0092B-C50C-407E-A947-70E740481C1C}">
                           <a14:useLocalDpi xmlns:a14="http://schemas.microsoft.com/office/drawing/2010/main" val="0"/>
@@ -3811,7 +4029,19 @@
         <w:rPr>
           <w:lang w:val="en-US"/>
         </w:rPr>
-        <w:t>Figure 3: Electrical connection illustrated</w:t>
+        <w:t xml:space="preserve">Figure </w:t>
+      </w:r>
+      <w:r>
+        <w:rPr>
+          <w:lang w:val="en-US"/>
+        </w:rPr>
+        <w:t>5</w:t>
+      </w:r>
+      <w:r>
+        <w:rPr>
+          <w:lang w:val="en-US"/>
+        </w:rPr>
+        <w:t>: Electrical connection illustrated</w:t>
       </w:r>
     </w:p>
     <w:p>
@@ -3895,7 +4125,7 @@
         </w:rPr>
         <w:br/>
       </w:r>
-      <w:hyperlink r:id="rId12" w:history="1">
+      <w:hyperlink r:id="rId14" w:history="1">
         <w:r>
           <w:rPr>
             <w:rStyle w:val="Hyperlink"/>
@@ -3935,7 +4165,7 @@
         </w:rPr>
         <w:br/>
       </w:r>
-      <w:hyperlink r:id="rId13" w:history="1">
+      <w:hyperlink r:id="rId15" w:history="1">
         <w:r>
           <w:rPr>
             <w:rStyle w:val="Hyperlink"/>
@@ -3950,7 +4180,7 @@
         </w:rPr>
         <w:br/>
       </w:r>
-      <w:hyperlink r:id="rId14" w:history="1">
+      <w:hyperlink r:id="rId16" w:history="1">
         <w:r>
           <w:rPr>
             <w:rStyle w:val="Hyperlink"/>
@@ -3984,7 +4214,7 @@
         </w:rPr>
         <w:br/>
       </w:r>
-      <w:hyperlink r:id="rId15" w:history="1">
+      <w:hyperlink r:id="rId17" w:history="1">
         <w:r>
           <w:rPr>
             <w:rStyle w:val="Hyperlink"/>
@@ -4067,6 +4297,349 @@
           <w:bCs/>
         </w:rPr>
         <w:t>List of figures:</w:t>
+      </w:r>
+    </w:p>
+    <w:tbl>
+      <w:tblPr>
+        <w:tblW w:w="8959" w:type="dxa"/>
+        <w:tblInd w:w="108" w:type="dxa"/>
+        <w:tblBorders>
+          <w:top w:val="single" w:sz="4" w:space="0" w:color="BFBFBF"/>
+          <w:left w:val="single" w:sz="4" w:space="0" w:color="BFBFBF"/>
+          <w:bottom w:val="single" w:sz="4" w:space="0" w:color="BFBFBF"/>
+          <w:right w:val="single" w:sz="4" w:space="0" w:color="BFBFBF"/>
+          <w:insideH w:val="single" w:sz="4" w:space="0" w:color="BFBFBF"/>
+          <w:insideV w:val="single" w:sz="4" w:space="0" w:color="BFBFBF"/>
+        </w:tblBorders>
+        <w:tblLook w:val="04A0" w:firstRow="1" w:lastRow="0" w:firstColumn="1" w:lastColumn="0" w:noHBand="0" w:noVBand="1"/>
+      </w:tblPr>
+      <w:tblGrid>
+        <w:gridCol w:w="1305"/>
+        <w:gridCol w:w="7654"/>
+      </w:tblGrid>
+      <w:tr>
+        <w:tc>
+          <w:tcPr>
+            <w:tcW w:w="1305" w:type="dxa"/>
+          </w:tcPr>
+          <w:bookmarkEnd w:id="7"/>
+          <w:bookmarkEnd w:id="8"/>
+          <w:p>
+            <w:pPr>
+              <w:spacing w:after="0"/>
+            </w:pPr>
+            <w:r>
+              <w:rPr>
+                <w:lang w:val="en-US"/>
+              </w:rPr>
+              <w:t>Figure</w:t>
+            </w:r>
+            <w:r>
+              <w:rPr>
+                <w:lang w:val="en-US"/>
+              </w:rPr>
+              <w:t>:</w:t>
+            </w:r>
+          </w:p>
+        </w:tc>
+        <w:tc>
+          <w:tcPr>
+            <w:tcW w:w="7654" w:type="dxa"/>
+          </w:tcPr>
+          <w:p>
+            <w:pPr>
+              <w:spacing w:after="0"/>
+              <w:rPr>
+                <w:lang w:val="en-US"/>
+              </w:rPr>
+            </w:pPr>
+            <w:r>
+              <w:rPr>
+                <w:lang w:val="en-US"/>
+              </w:rPr>
+              <w:t>Description:</w:t>
+            </w:r>
+          </w:p>
+        </w:tc>
+      </w:tr>
+      <w:tr>
+        <w:tc>
+          <w:tcPr>
+            <w:tcW w:w="1305" w:type="dxa"/>
+          </w:tcPr>
+          <w:p>
+            <w:pPr>
+              <w:spacing w:after="0"/>
+            </w:pPr>
+            <w:r>
+              <w:rPr>
+                <w:lang w:val="en-US"/>
+              </w:rPr>
+              <w:t>Figure</w:t>
+            </w:r>
+            <w:r>
+              <w:t xml:space="preserve"> 1</w:t>
+            </w:r>
+          </w:p>
+        </w:tc>
+        <w:tc>
+          <w:tcPr>
+            <w:tcW w:w="7654" w:type="dxa"/>
+          </w:tcPr>
+          <w:p>
+            <w:pPr>
+              <w:spacing w:after="0"/>
+              <w:rPr>
+                <w:lang w:val="en-US"/>
+              </w:rPr>
+            </w:pPr>
+            <w:r>
+              <w:rPr>
+                <w:lang w:val="en-US"/>
+              </w:rPr>
+              <w:t>GPS pps</w:t>
+            </w:r>
+            <w:r>
+              <w:rPr>
+                <w:lang w:val="en-US"/>
+              </w:rPr>
+              <w:t>-flasher</w:t>
+            </w:r>
+            <w:r>
+              <w:rPr>
+                <w:lang w:val="en-US"/>
+              </w:rPr>
+              <w:t>, finished device</w:t>
+            </w:r>
+          </w:p>
+        </w:tc>
+      </w:tr>
+      <w:tr>
+        <w:tc>
+          <w:tcPr>
+            <w:tcW w:w="1305" w:type="dxa"/>
+          </w:tcPr>
+          <w:p>
+            <w:pPr>
+              <w:spacing w:after="0"/>
+            </w:pPr>
+            <w:r>
+              <w:rPr>
+                <w:lang w:val="en-US"/>
+              </w:rPr>
+              <w:t>Figure</w:t>
+            </w:r>
+            <w:r>
+              <w:t xml:space="preserve"> 2 </w:t>
+            </w:r>
+          </w:p>
+        </w:tc>
+        <w:tc>
+          <w:tcPr>
+            <w:tcW w:w="7654" w:type="dxa"/>
+          </w:tcPr>
+          <w:p>
+            <w:pPr>
+              <w:spacing w:after="0"/>
+            </w:pPr>
+            <w:r>
+              <w:t>Modus #86, Minute 35</w:t>
+            </w:r>
+          </w:p>
+        </w:tc>
+      </w:tr>
+      <w:tr>
+        <w:tc>
+          <w:tcPr>
+            <w:tcW w:w="1305" w:type="dxa"/>
+          </w:tcPr>
+          <w:p>
+            <w:pPr>
+              <w:spacing w:after="0"/>
+            </w:pPr>
+            <w:r>
+              <w:rPr>
+                <w:lang w:val="en-US"/>
+              </w:rPr>
+              <w:t>Figure</w:t>
+            </w:r>
+            <w:r>
+              <w:t xml:space="preserve"> </w:t>
+            </w:r>
+            <w:r>
+              <w:t>3</w:t>
+            </w:r>
+          </w:p>
+        </w:tc>
+        <w:tc>
+          <w:tcPr>
+            <w:tcW w:w="7654" w:type="dxa"/>
+          </w:tcPr>
+          <w:p>
+            <w:pPr>
+              <w:spacing w:after="0"/>
+              <w:rPr>
+                <w:lang w:val="en-US"/>
+              </w:rPr>
+            </w:pPr>
+            <w:r>
+              <w:rPr>
+                <w:lang w:val="en-US"/>
+              </w:rPr>
+              <w:t>Mode #86, minute 3</w:t>
+            </w:r>
+            <w:r>
+              <w:rPr>
+                <w:lang w:val="en-US"/>
+              </w:rPr>
+              <w:t xml:space="preserve">9, brightest flash, real measurement </w:t>
+            </w:r>
+            <w:r>
+              <w:rPr>
+                <w:lang w:val="en-US"/>
+              </w:rPr>
+              <w:t xml:space="preserve">(C11) </w:t>
+            </w:r>
+            <w:r>
+              <w:rPr>
+                <w:lang w:val="en-US"/>
+              </w:rPr>
+              <w:t>using PyOTE</w:t>
+            </w:r>
+          </w:p>
+        </w:tc>
+      </w:tr>
+      <w:tr>
+        <w:tc>
+          <w:tcPr>
+            <w:tcW w:w="1305" w:type="dxa"/>
+          </w:tcPr>
+          <w:p>
+            <w:pPr>
+              <w:spacing w:after="0"/>
+              <w:rPr>
+                <w:lang w:val="en-US"/>
+              </w:rPr>
+            </w:pPr>
+            <w:r>
+              <w:rPr>
+                <w:lang w:val="en-US"/>
+              </w:rPr>
+              <w:t>Figure</w:t>
+            </w:r>
+            <w:r>
+              <w:t xml:space="preserve"> </w:t>
+            </w:r>
+            <w:r>
+              <w:t>4</w:t>
+            </w:r>
+          </w:p>
+        </w:tc>
+        <w:tc>
+          <w:tcPr>
+            <w:tcW w:w="7654" w:type="dxa"/>
+          </w:tcPr>
+          <w:p>
+            <w:pPr>
+              <w:spacing w:after="0"/>
+              <w:rPr>
+                <w:lang w:val="en-US"/>
+              </w:rPr>
+            </w:pPr>
+            <w:r>
+              <w:rPr>
+                <w:lang w:val="en-US"/>
+              </w:rPr>
+              <w:t xml:space="preserve">Mode #86, minute </w:t>
+            </w:r>
+            <w:r>
+              <w:rPr>
+                <w:lang w:val="en-US"/>
+              </w:rPr>
+              <w:t xml:space="preserve">23, weak flash, real measurement </w:t>
+            </w:r>
+            <w:r>
+              <w:rPr>
+                <w:lang w:val="en-US"/>
+              </w:rPr>
+              <w:t xml:space="preserve">(C11) </w:t>
+            </w:r>
+            <w:r>
+              <w:rPr>
+                <w:lang w:val="en-US"/>
+              </w:rPr>
+              <w:t>using PyOTE</w:t>
+            </w:r>
+          </w:p>
+        </w:tc>
+      </w:tr>
+      <w:tr>
+        <w:tc>
+          <w:tcPr>
+            <w:tcW w:w="1305" w:type="dxa"/>
+          </w:tcPr>
+          <w:p>
+            <w:pPr>
+              <w:spacing w:after="0"/>
+              <w:rPr>
+                <w:lang w:val="en-US"/>
+              </w:rPr>
+            </w:pPr>
+            <w:r>
+              <w:rPr>
+                <w:lang w:val="en-US"/>
+              </w:rPr>
+              <w:t>Figure</w:t>
+            </w:r>
+            <w:r>
+              <w:t xml:space="preserve"> </w:t>
+            </w:r>
+            <w:r>
+              <w:t>5</w:t>
+            </w:r>
+            <w:r>
+              <w:t xml:space="preserve"> </w:t>
+            </w:r>
+          </w:p>
+        </w:tc>
+        <w:tc>
+          <w:tcPr>
+            <w:tcW w:w="7654" w:type="dxa"/>
+          </w:tcPr>
+          <w:p>
+            <w:pPr>
+              <w:spacing w:after="0"/>
+            </w:pPr>
+            <w:r>
+              <w:t>Electrical connection illustrated</w:t>
+            </w:r>
+          </w:p>
+        </w:tc>
+      </w:tr>
+    </w:tbl>
+    <w:p>
+      <w:pPr>
+        <w:ind w:firstLine="708"/>
+        <w:rPr>
+          <w:b/>
+          <w:bCs/>
+        </w:rPr>
+      </w:pPr>
+    </w:p>
+    <w:p>
+      <w:pPr>
+        <w:ind w:firstLine="708"/>
+        <w:rPr>
+          <w:b/>
+          <w:bCs/>
+        </w:rPr>
+      </w:pPr>
+      <w:r>
+        <w:rPr>
+          <w:b/>
+          <w:bCs/>
+        </w:rPr>
+        <w:t xml:space="preserve">Glossar: </w:t>
       </w:r>
     </w:p>
     <w:tbl>
@@ -4097,13 +4670,7 @@
               <w:spacing w:after="0"/>
             </w:pPr>
             <w:r>
-              <w:rPr>
-                <w:lang w:val="en-US"/>
-              </w:rPr>
-              <w:t>Figure</w:t>
-            </w:r>
-            <w:r>
-              <w:t xml:space="preserve"> </w:t>
+              <w:t>Abbreviation</w:t>
             </w:r>
           </w:p>
         </w:tc>
@@ -4114,9 +4681,6 @@
           <w:p>
             <w:pPr>
               <w:spacing w:after="0"/>
-              <w:rPr>
-                <w:lang w:val="en-US"/>
-              </w:rPr>
             </w:pPr>
             <w:r>
               <w:rPr>
@@ -4127,212 +4691,6 @@
           </w:p>
         </w:tc>
       </w:tr>
-      <w:bookmarkEnd w:id="7"/>
-      <w:tr>
-        <w:tc>
-          <w:tcPr>
-            <w:tcW w:w="1701" w:type="dxa"/>
-          </w:tcPr>
-          <w:p>
-            <w:pPr>
-              <w:spacing w:after="0"/>
-            </w:pPr>
-            <w:r>
-              <w:rPr>
-                <w:lang w:val="en-US"/>
-              </w:rPr>
-              <w:t>Figure</w:t>
-            </w:r>
-            <w:r>
-              <w:t xml:space="preserve"> </w:t>
-            </w:r>
-            <w:r>
-              <w:t>1:</w:t>
-            </w:r>
-          </w:p>
-        </w:tc>
-        <w:tc>
-          <w:tcPr>
-            <w:tcW w:w="7511" w:type="dxa"/>
-          </w:tcPr>
-          <w:p>
-            <w:pPr>
-              <w:spacing w:after="0"/>
-              <w:rPr>
-                <w:lang w:val="en-US"/>
-              </w:rPr>
-            </w:pPr>
-            <w:r>
-              <w:rPr>
-                <w:lang w:val="en-US"/>
-              </w:rPr>
-              <w:t>GPS pps</w:t>
-            </w:r>
-            <w:r>
-              <w:rPr>
-                <w:lang w:val="en-US"/>
-              </w:rPr>
-              <w:t>-flasher</w:t>
-            </w:r>
-            <w:r>
-              <w:rPr>
-                <w:lang w:val="en-US"/>
-              </w:rPr>
-              <w:t>, finished device</w:t>
-            </w:r>
-          </w:p>
-        </w:tc>
-      </w:tr>
-      <w:tr>
-        <w:tc>
-          <w:tcPr>
-            <w:tcW w:w="1701" w:type="dxa"/>
-          </w:tcPr>
-          <w:p>
-            <w:pPr>
-              <w:spacing w:after="0"/>
-            </w:pPr>
-            <w:r>
-              <w:rPr>
-                <w:lang w:val="en-US"/>
-              </w:rPr>
-              <w:t>Figure</w:t>
-            </w:r>
-            <w:r>
-              <w:t xml:space="preserve"> </w:t>
-            </w:r>
-            <w:r>
-              <w:t xml:space="preserve">2: </w:t>
-            </w:r>
-          </w:p>
-        </w:tc>
-        <w:tc>
-          <w:tcPr>
-            <w:tcW w:w="7511" w:type="dxa"/>
-          </w:tcPr>
-          <w:p>
-            <w:pPr>
-              <w:spacing w:after="0"/>
-            </w:pPr>
-            <w:r>
-              <w:t>Modus #86, Minute 35</w:t>
-            </w:r>
-          </w:p>
-        </w:tc>
-      </w:tr>
-      <w:tr>
-        <w:tc>
-          <w:tcPr>
-            <w:tcW w:w="1701" w:type="dxa"/>
-          </w:tcPr>
-          <w:p>
-            <w:pPr>
-              <w:spacing w:after="0"/>
-            </w:pPr>
-            <w:r>
-              <w:rPr>
-                <w:lang w:val="en-US"/>
-              </w:rPr>
-              <w:t>Figure</w:t>
-            </w:r>
-            <w:r>
-              <w:t xml:space="preserve"> </w:t>
-            </w:r>
-            <w:r>
-              <w:t xml:space="preserve">3: </w:t>
-            </w:r>
-          </w:p>
-        </w:tc>
-        <w:tc>
-          <w:tcPr>
-            <w:tcW w:w="7511" w:type="dxa"/>
-          </w:tcPr>
-          <w:p>
-            <w:pPr>
-              <w:spacing w:after="0"/>
-            </w:pPr>
-            <w:r>
-              <w:t>Electrical connection illustrated</w:t>
-            </w:r>
-          </w:p>
-        </w:tc>
-      </w:tr>
-      <w:bookmarkEnd w:id="8"/>
-    </w:tbl>
-    <w:p>
-      <w:pPr>
-        <w:ind w:firstLine="708"/>
-        <w:rPr>
-          <w:b/>
-          <w:bCs/>
-        </w:rPr>
-      </w:pPr>
-    </w:p>
-    <w:p>
-      <w:pPr>
-        <w:ind w:firstLine="708"/>
-        <w:rPr>
-          <w:b/>
-          <w:bCs/>
-        </w:rPr>
-      </w:pPr>
-      <w:r>
-        <w:rPr>
-          <w:b/>
-          <w:bCs/>
-        </w:rPr>
-        <w:t xml:space="preserve">Glossar: </w:t>
-      </w:r>
-    </w:p>
-    <w:tbl>
-      <w:tblPr>
-        <w:tblW w:w="9212" w:type="dxa"/>
-        <w:tblInd w:w="108" w:type="dxa"/>
-        <w:tblBorders>
-          <w:top w:val="single" w:sz="4" w:space="0" w:color="BFBFBF"/>
-          <w:left w:val="single" w:sz="4" w:space="0" w:color="BFBFBF"/>
-          <w:bottom w:val="single" w:sz="4" w:space="0" w:color="BFBFBF"/>
-          <w:right w:val="single" w:sz="4" w:space="0" w:color="BFBFBF"/>
-          <w:insideH w:val="single" w:sz="4" w:space="0" w:color="BFBFBF"/>
-          <w:insideV w:val="single" w:sz="4" w:space="0" w:color="BFBFBF"/>
-        </w:tblBorders>
-        <w:tblLook w:val="04A0" w:firstRow="1" w:lastRow="0" w:firstColumn="1" w:lastColumn="0" w:noHBand="0" w:noVBand="1"/>
-      </w:tblPr>
-      <w:tblGrid>
-        <w:gridCol w:w="1701"/>
-        <w:gridCol w:w="7511"/>
-      </w:tblGrid>
-      <w:tr>
-        <w:tc>
-          <w:tcPr>
-            <w:tcW w:w="1701" w:type="dxa"/>
-          </w:tcPr>
-          <w:p>
-            <w:pPr>
-              <w:spacing w:after="0"/>
-            </w:pPr>
-            <w:r>
-              <w:t>Abbreviation</w:t>
-            </w:r>
-          </w:p>
-        </w:tc>
-        <w:tc>
-          <w:tcPr>
-            <w:tcW w:w="7511" w:type="dxa"/>
-          </w:tcPr>
-          <w:p>
-            <w:pPr>
-              <w:spacing w:after="0"/>
-            </w:pPr>
-            <w:r>
-              <w:rPr>
-                <w:lang w:val="en-US"/>
-              </w:rPr>
-              <w:t>Description</w:t>
-            </w:r>
-          </w:p>
-        </w:tc>
-      </w:tr>
       <w:tr>
         <w:tc>
           <w:tcPr>
@@ -4438,6 +4796,37 @@
                 <w:lang w:val="en-US"/>
               </w:rPr>
               <w:t xml:space="preserve"> </w:t>
+            </w:r>
+          </w:p>
+        </w:tc>
+      </w:tr>
+      <w:tr>
+        <w:tc>
+          <w:tcPr>
+            <w:tcW w:w="1701" w:type="dxa"/>
+          </w:tcPr>
+          <w:p>
+            <w:pPr>
+              <w:spacing w:after="0"/>
+            </w:pPr>
+            <w:r>
+              <w:t>C11</w:t>
+            </w:r>
+          </w:p>
+        </w:tc>
+        <w:tc>
+          <w:tcPr>
+            <w:tcW w:w="7511" w:type="dxa"/>
+          </w:tcPr>
+          <w:p>
+            <w:pPr>
+              <w:spacing w:after="0"/>
+            </w:pPr>
+            <w:r>
+              <w:rPr>
+                <w:lang w:val="en-US"/>
+              </w:rPr>
+              <w:t>Celestron 11 inch</w:t>
             </w:r>
           </w:p>
         </w:tc>
